--- a/Documentatie/Fase 1/Interview.docx
+++ b/Documentatie/Fase 1/Interview.docx
@@ -4,18 +4,17 @@
   <w:body>
     <w:sdt>
       <w:sdtPr>
+        <w:rPr>
+          <w:rFonts w:eastAsiaTheme="minorHAnsi"/>
+          <w:lang w:eastAsia="en-US"/>
+        </w:rPr>
         <w:id w:val="-1816244569"/>
         <w:docPartObj>
           <w:docPartGallery w:val="Cover Pages"/>
           <w:docPartUnique/>
         </w:docPartObj>
       </w:sdtPr>
-      <w:sdtEndPr>
-        <w:rPr>
-          <w:rFonts w:eastAsiaTheme="minorHAnsi"/>
-          <w:lang w:eastAsia="en-US"/>
-        </w:rPr>
-      </w:sdtEndPr>
+      <w:sdtEndPr/>
       <w:sdtContent>
         <w:p>
           <w:pPr>
@@ -154,6 +153,7 @@
                                       <w:calendar w:val="gregorian"/>
                                     </w:date>
                                   </w:sdtPr>
+                                  <w:sdtEndPr/>
                                   <w:sdtContent>
                                     <w:p>
                                       <w:pPr>
@@ -3466,6 +3466,7 @@
                                 <w:calendar w:val="gregorian"/>
                               </w:date>
                             </w:sdtPr>
+                            <w:sdtEndPr/>
                             <w:sdtContent>
                               <w:p>
                                 <w:pPr>
@@ -3690,6 +3691,7 @@
                                     <w:dataBinding w:prefixMappings="xmlns:ns0='http://purl.org/dc/elements/1.1/' xmlns:ns1='http://schemas.openxmlformats.org/package/2006/metadata/core-properties' " w:xpath="/ns1:coreProperties[1]/ns0:creator[1]" w:storeItemID="{6C3C8BC8-F283-45AE-878A-BAB7291924A1}"/>
                                     <w:text/>
                                   </w:sdtPr>
+                                  <w:sdtEndPr/>
                                   <w:sdtContent>
                                     <w:r>
                                       <w:rPr>
@@ -3782,6 +3784,7 @@
                               <w:dataBinding w:prefixMappings="xmlns:ns0='http://purl.org/dc/elements/1.1/' xmlns:ns1='http://schemas.openxmlformats.org/package/2006/metadata/core-properties' " w:xpath="/ns1:coreProperties[1]/ns0:creator[1]" w:storeItemID="{6C3C8BC8-F283-45AE-878A-BAB7291924A1}"/>
                               <w:text/>
                             </w:sdtPr>
+                            <w:sdtEndPr/>
                             <w:sdtContent>
                               <w:r>
                                 <w:rPr>
@@ -3926,6 +3929,7 @@
                                     <w:dataBinding w:prefixMappings="xmlns:ns0='http://purl.org/dc/elements/1.1/' xmlns:ns1='http://schemas.openxmlformats.org/package/2006/metadata/core-properties' " w:xpath="/ns1:coreProperties[1]/ns0:title[1]" w:storeItemID="{6C3C8BC8-F283-45AE-878A-BAB7291924A1}"/>
                                     <w:text/>
                                   </w:sdtPr>
+                                  <w:sdtEndPr/>
                                   <w:sdtContent>
                                     <w:r>
                                       <w:rPr>
@@ -3961,6 +3965,7 @@
                                     <w:dataBinding w:prefixMappings="xmlns:ns0='http://purl.org/dc/elements/1.1/' xmlns:ns1='http://schemas.openxmlformats.org/package/2006/metadata/core-properties' " w:xpath="/ns1:coreProperties[1]/ns0:subject[1]" w:storeItemID="{6C3C8BC8-F283-45AE-878A-BAB7291924A1}"/>
                                     <w:text/>
                                   </w:sdtPr>
+                                  <w:sdtEndPr/>
                                   <w:sdtContent>
                                     <w:r>
                                       <w:rPr>
@@ -4021,6 +4026,7 @@
                               <w:dataBinding w:prefixMappings="xmlns:ns0='http://purl.org/dc/elements/1.1/' xmlns:ns1='http://schemas.openxmlformats.org/package/2006/metadata/core-properties' " w:xpath="/ns1:coreProperties[1]/ns0:title[1]" w:storeItemID="{6C3C8BC8-F283-45AE-878A-BAB7291924A1}"/>
                               <w:text/>
                             </w:sdtPr>
+                            <w:sdtEndPr/>
                             <w:sdtContent>
                               <w:r>
                                 <w:rPr>
@@ -4056,6 +4062,7 @@
                               <w:dataBinding w:prefixMappings="xmlns:ns0='http://purl.org/dc/elements/1.1/' xmlns:ns1='http://schemas.openxmlformats.org/package/2006/metadata/core-properties' " w:xpath="/ns1:coreProperties[1]/ns0:subject[1]" w:storeItemID="{6C3C8BC8-F283-45AE-878A-BAB7291924A1}"/>
                               <w:text/>
                             </w:sdtPr>
+                            <w:sdtEndPr/>
                             <w:sdtContent>
                               <w:r>
                                 <w:rPr>
@@ -4086,6 +4093,13 @@
     </w:sdt>
     <w:sdt>
       <w:sdtPr>
+        <w:rPr>
+          <w:rFonts w:asciiTheme="minorHAnsi" w:eastAsiaTheme="minorHAnsi" w:hAnsiTheme="minorHAnsi" w:cstheme="minorBidi"/>
+          <w:color w:val="auto"/>
+          <w:sz w:val="22"/>
+          <w:szCs w:val="22"/>
+          <w:lang w:eastAsia="en-US"/>
+        </w:rPr>
         <w:id w:val="472487157"/>
         <w:docPartObj>
           <w:docPartGallery w:val="Table of Contents"/>
@@ -4094,13 +4108,8 @@
       </w:sdtPr>
       <w:sdtEndPr>
         <w:rPr>
-          <w:rFonts w:asciiTheme="minorHAnsi" w:eastAsiaTheme="minorHAnsi" w:hAnsiTheme="minorHAnsi" w:cstheme="minorBidi"/>
           <w:b/>
           <w:bCs/>
-          <w:color w:val="auto"/>
-          <w:sz w:val="22"/>
-          <w:szCs w:val="22"/>
-          <w:lang w:eastAsia="en-US"/>
         </w:rPr>
       </w:sdtEndPr>
       <w:sdtContent>
@@ -4113,6 +4122,15 @@
           </w:r>
         </w:p>
         <w:p>
+          <w:pPr>
+            <w:pStyle w:val="TOC1"/>
+            <w:tabs>
+              <w:tab w:val="right" w:leader="dot" w:pos="9062"/>
+            </w:tabs>
+            <w:rPr>
+              <w:noProof/>
+            </w:rPr>
+          </w:pPr>
           <w:r>
             <w:fldChar w:fldCharType="begin"/>
           </w:r>
@@ -4122,15 +4140,201 @@
           <w:r>
             <w:fldChar w:fldCharType="separate"/>
           </w:r>
-          <w:r>
+          <w:hyperlink w:anchor="_Toc474919891" w:history="1">
+            <w:r>
+              <w:rPr>
+                <w:rStyle w:val="Hyperlink"/>
+                <w:noProof/>
+              </w:rPr>
+              <w:t>Inleiding</w:t>
+            </w:r>
+            <w:r>
+              <w:rPr>
+                <w:noProof/>
+                <w:webHidden/>
+              </w:rPr>
+              <w:tab/>
+            </w:r>
+            <w:r>
+              <w:rPr>
+                <w:noProof/>
+                <w:webHidden/>
+              </w:rPr>
+              <w:fldChar w:fldCharType="begin"/>
+            </w:r>
+            <w:r>
+              <w:rPr>
+                <w:noProof/>
+                <w:webHidden/>
+              </w:rPr>
+              <w:instrText xml:space="preserve"> PAGEREF _Toc474919891 \h </w:instrText>
+            </w:r>
+            <w:r>
+              <w:rPr>
+                <w:noProof/>
+                <w:webHidden/>
+              </w:rPr>
+            </w:r>
+            <w:r>
+              <w:rPr>
+                <w:noProof/>
+                <w:webHidden/>
+              </w:rPr>
+              <w:fldChar w:fldCharType="separate"/>
+            </w:r>
+            <w:r>
+              <w:rPr>
+                <w:noProof/>
+                <w:webHidden/>
+              </w:rPr>
+              <w:t>2</w:t>
+            </w:r>
+            <w:r>
+              <w:rPr>
+                <w:noProof/>
+                <w:webHidden/>
+              </w:rPr>
+              <w:fldChar w:fldCharType="end"/>
+            </w:r>
+          </w:hyperlink>
+        </w:p>
+        <w:p>
+          <w:pPr>
+            <w:pStyle w:val="TOC1"/>
+            <w:tabs>
+              <w:tab w:val="right" w:leader="dot" w:pos="9062"/>
+            </w:tabs>
             <w:rPr>
-              <w:b/>
-              <w:bCs/>
               <w:noProof/>
-              <w:lang w:val="en-US"/>
             </w:rPr>
-            <w:t>No table of contents entries found.</w:t>
-          </w:r>
+          </w:pPr>
+          <w:hyperlink w:anchor="_Toc474919892" w:history="1">
+            <w:r>
+              <w:rPr>
+                <w:rStyle w:val="Hyperlink"/>
+                <w:noProof/>
+              </w:rPr>
+              <w:t>Vragen</w:t>
+            </w:r>
+            <w:r>
+              <w:rPr>
+                <w:noProof/>
+                <w:webHidden/>
+              </w:rPr>
+              <w:tab/>
+            </w:r>
+            <w:r>
+              <w:rPr>
+                <w:noProof/>
+                <w:webHidden/>
+              </w:rPr>
+              <w:fldChar w:fldCharType="begin"/>
+            </w:r>
+            <w:r>
+              <w:rPr>
+                <w:noProof/>
+                <w:webHidden/>
+              </w:rPr>
+              <w:instrText xml:space="preserve"> PAGEREF _Toc474919892 \h </w:instrText>
+            </w:r>
+            <w:r>
+              <w:rPr>
+                <w:noProof/>
+                <w:webHidden/>
+              </w:rPr>
+            </w:r>
+            <w:r>
+              <w:rPr>
+                <w:noProof/>
+                <w:webHidden/>
+              </w:rPr>
+              <w:fldChar w:fldCharType="separate"/>
+            </w:r>
+            <w:r>
+              <w:rPr>
+                <w:noProof/>
+                <w:webHidden/>
+              </w:rPr>
+              <w:t>2</w:t>
+            </w:r>
+            <w:r>
+              <w:rPr>
+                <w:noProof/>
+                <w:webHidden/>
+              </w:rPr>
+              <w:fldChar w:fldCharType="end"/>
+            </w:r>
+          </w:hyperlink>
+        </w:p>
+        <w:p>
+          <w:pPr>
+            <w:pStyle w:val="TOC1"/>
+            <w:tabs>
+              <w:tab w:val="right" w:leader="dot" w:pos="9062"/>
+            </w:tabs>
+            <w:rPr>
+              <w:noProof/>
+            </w:rPr>
+          </w:pPr>
+          <w:hyperlink w:anchor="_Toc474919893" w:history="1">
+            <w:r>
+              <w:rPr>
+                <w:rStyle w:val="Hyperlink"/>
+                <w:noProof/>
+              </w:rPr>
+              <w:t>Handtekening</w:t>
+            </w:r>
+            <w:r>
+              <w:rPr>
+                <w:noProof/>
+                <w:webHidden/>
+              </w:rPr>
+              <w:tab/>
+            </w:r>
+            <w:r>
+              <w:rPr>
+                <w:noProof/>
+                <w:webHidden/>
+              </w:rPr>
+              <w:fldChar w:fldCharType="begin"/>
+            </w:r>
+            <w:r>
+              <w:rPr>
+                <w:noProof/>
+                <w:webHidden/>
+              </w:rPr>
+              <w:instrText xml:space="preserve"> PAGEREF _Toc474919893 \h </w:instrText>
+            </w:r>
+            <w:r>
+              <w:rPr>
+                <w:noProof/>
+                <w:webHidden/>
+              </w:rPr>
+            </w:r>
+            <w:r>
+              <w:rPr>
+                <w:noProof/>
+                <w:webHidden/>
+              </w:rPr>
+              <w:fldChar w:fldCharType="separate"/>
+            </w:r>
+            <w:r>
+              <w:rPr>
+                <w:noProof/>
+                <w:webHidden/>
+              </w:rPr>
+              <w:t>2</w:t>
+            </w:r>
+            <w:r>
+              <w:rPr>
+                <w:noProof/>
+                <w:webHidden/>
+              </w:rPr>
+              <w:fldChar w:fldCharType="end"/>
+            </w:r>
+          </w:hyperlink>
+        </w:p>
+        <w:p>
           <w:r>
             <w:rPr>
               <w:b/>
@@ -4155,10 +4359,12 @@
       <w:pPr>
         <w:pStyle w:val="Heading1"/>
       </w:pPr>
+      <w:bookmarkStart w:id="0" w:name="_Toc474919891"/>
       <w:r>
         <w:lastRenderedPageBreak/>
         <w:t>Inleiding</w:t>
       </w:r>
+      <w:bookmarkEnd w:id="0"/>
     </w:p>
     <w:p>
       <w:pPr>
@@ -4177,9 +4383,11 @@
       <w:pPr>
         <w:pStyle w:val="Heading1"/>
       </w:pPr>
+      <w:bookmarkStart w:id="1" w:name="_Toc474919892"/>
       <w:r>
         <w:t>Vragen</w:t>
       </w:r>
+      <w:bookmarkEnd w:id="1"/>
     </w:p>
     <w:p>
       <w:pPr>
@@ -4205,7 +4413,7 @@
         <w:t xml:space="preserve">uren en </w:t>
       </w:r>
       <w:r>
-        <w:t>tijdregistratiesysteem is.</w:t>
+        <w:t>tijdregistratiesysteem is en rapportage/verslag legging.</w:t>
       </w:r>
     </w:p>
     <w:p>
@@ -4229,43 +4437,55 @@
     <w:p>
       <w:pPr>
         <w:pStyle w:val="NoSpacing"/>
-        <w:ind w:left="720"/>
+        <w:ind w:left="708"/>
       </w:pPr>
       <w:r>
-        <w:t>Je moet kunnen inloggen en</w:t>
+        <w:t>Er moet een account aangemaakt worden die geregistreerd wordt door een bevoegde. Je moet hierna kunnen inloggen en in het systeem wordt het volgende weergeven:</w:t>
       </w:r>
+    </w:p>
+    <w:p>
+      <w:pPr>
+        <w:pStyle w:val="NoSpacing"/>
+        <w:numPr>
+          <w:ilvl w:val="0"/>
+          <w:numId w:val="2"/>
+        </w:numPr>
+      </w:pPr>
       <w:r>
-        <w:t xml:space="preserve"> daarna</w:t>
+        <w:t>tijd in uren/minuten die nodig zijn</w:t>
       </w:r>
+    </w:p>
+    <w:p>
+      <w:pPr>
+        <w:pStyle w:val="NoSpacing"/>
+        <w:numPr>
+          <w:ilvl w:val="0"/>
+          <w:numId w:val="2"/>
+        </w:numPr>
+      </w:pPr>
       <w:r>
-        <w:t xml:space="preserve"> </w:t>
+        <w:t>pauze momenten die ingelast zijn in minuten</w:t>
       </w:r>
+    </w:p>
+    <w:p>
+      <w:pPr>
+        <w:pStyle w:val="NoSpacing"/>
+        <w:numPr>
+          <w:ilvl w:val="0"/>
+          <w:numId w:val="2"/>
+        </w:numPr>
+      </w:pPr>
       <w:r>
-        <w:t>tijd</w:t>
+        <w:t xml:space="preserve">verslag legging waaraan gewerkt is en hierna, kunnen kosten per uur/minuut ingevuld worden. </w:t>
       </w:r>
+    </w:p>
+    <w:p>
+      <w:pPr>
+        <w:pStyle w:val="NoSpacing"/>
+        <w:ind w:left="708"/>
+      </w:pPr>
       <w:r>
-        <w:t xml:space="preserve"> en</w:t>
-      </w:r>
-      <w:r>
-        <w:t xml:space="preserve"> uren, pauze in minuten, waar aan gewerkt en kosten per uur invullen. </w:t>
-      </w:r>
-      <w:r>
-        <w:t>tijd en uren</w:t>
-      </w:r>
-      <w:r>
-        <w:t>,</w:t>
-      </w:r>
-      <w:r>
-        <w:t xml:space="preserve"> </w:t>
-      </w:r>
-      <w:r>
-        <w:t>waar aan gewerkt en kosten per uur</w:t>
-      </w:r>
-      <w:r>
-        <w:t xml:space="preserve"> zijn verplichte velden en pauze in minuten is optionele veld</w:t>
-      </w:r>
-      <w:r>
-        <w:t xml:space="preserve"> of 0 minuten bij standard.</w:t>
+        <w:t xml:space="preserve">De bovenstaande opsommingen zijn verplichte velden die ingevuld moeten worden.  </w:t>
       </w:r>
     </w:p>
     <w:p>
@@ -4295,7 +4515,16 @@
         <w:ind w:left="720"/>
       </w:pPr>
       <w:r>
-        <w:t>Ze moeten standard onthouden worden en zelf de mogelijkheid om uit te loggen.</w:t>
+        <w:t>Ze moeten standa</w:t>
+      </w:r>
+      <w:r>
+        <w:t>a</w:t>
+      </w:r>
+      <w:r>
+        <w:t>rd onthouden worden en zelf de mogelijkheid om uit te loggen.</w:t>
+      </w:r>
+      <w:r>
+        <w:t xml:space="preserve"> Behalve wanneer het systeem langer dan 4 uur niet meer is gebruikt logt hij de gebruiker automatisch uit. </w:t>
       </w:r>
     </w:p>
     <w:p>
@@ -4322,7 +4551,7 @@
     <w:p>
       <w:pPr>
         <w:pStyle w:val="NoSpacing"/>
-        <w:ind w:left="360" w:firstLine="348"/>
+        <w:ind w:left="708"/>
       </w:pPr>
       <w:r>
         <w:t>Witte achtergrond, zwarte tekst en blauwe knoppen</w:t>
@@ -4330,10 +4559,11 @@
       <w:r>
         <w:t xml:space="preserve"> met witte tekst en/of icoon</w:t>
       </w:r>
-      <w:bookmarkStart w:id="0" w:name="_GoBack"/>
-      <w:bookmarkEnd w:id="0"/>
       <w:r>
         <w:t>.</w:t>
+      </w:r>
+      <w:r>
+        <w:t xml:space="preserve"> Er wordt voor deze kleuren gekozen om het contrast goed zichtbaar te houden.</w:t>
       </w:r>
     </w:p>
     <w:p>
@@ -4369,38 +4599,85 @@
     </w:p>
     <w:p>
       <w:pPr>
-        <w:pStyle w:val="Heading1"/>
+        <w:pStyle w:val="NoSpacing"/>
       </w:pPr>
       <w:r>
-        <w:t>Handtekening</w:t>
+        <w:t xml:space="preserve">Ik zou graag nog een veld willen hebben voor meldingen/opmerkingen. </w:t>
       </w:r>
     </w:p>
     <w:p>
       <w:pPr>
-        <w:pStyle w:val="NoSpacing"/>
+        <w:pStyle w:val="Heading1"/>
       </w:pPr>
+      <w:bookmarkStart w:id="2" w:name="_Toc474919893"/>
       <w:r>
-        <w:t>Datum:</w:t>
+        <w:t>Handtekening</w:t>
       </w:r>
+      <w:bookmarkEnd w:id="2"/>
     </w:p>
-    <w:p>
-      <w:pPr>
-        <w:pStyle w:val="NoSpacing"/>
-      </w:pPr>
-    </w:p>
-    <w:p>
-      <w:pPr>
-        <w:pStyle w:val="NoSpacing"/>
-      </w:pPr>
-    </w:p>
-    <w:p>
-      <w:pPr>
-        <w:pStyle w:val="NoSpacing"/>
-      </w:pPr>
-      <w:r>
-        <w:t>----------------------------------------------------------------</w:t>
-      </w:r>
-    </w:p>
+    <w:tbl>
+      <w:tblPr>
+        <w:tblStyle w:val="TableGrid"/>
+        <w:tblW w:w="0" w:type="auto"/>
+        <w:tblBorders>
+          <w:top w:val="none" w:sz="0" w:space="0" w:color="auto"/>
+          <w:left w:val="none" w:sz="0" w:space="0" w:color="auto"/>
+          <w:bottom w:val="none" w:sz="0" w:space="0" w:color="auto"/>
+          <w:right w:val="none" w:sz="0" w:space="0" w:color="auto"/>
+          <w:insideH w:val="none" w:sz="0" w:space="0" w:color="auto"/>
+          <w:insideV w:val="none" w:sz="0" w:space="0" w:color="auto"/>
+        </w:tblBorders>
+        <w:tblLook w:val="04A0" w:firstRow="1" w:lastRow="0" w:firstColumn="1" w:lastColumn="0" w:noHBand="0" w:noVBand="1"/>
+      </w:tblPr>
+      <w:tblGrid>
+        <w:gridCol w:w="9062"/>
+      </w:tblGrid>
+      <w:tr>
+        <w:tc>
+          <w:tcPr>
+            <w:tcW w:w="9062" w:type="dxa"/>
+          </w:tcPr>
+          <w:p>
+            <w:pPr>
+              <w:pStyle w:val="NoSpacing"/>
+            </w:pPr>
+            <w:r>
+              <w:t>Datum:</w:t>
+            </w:r>
+            <w:r>
+              <w:t xml:space="preserve"> 15-02-2017</w:t>
+            </w:r>
+            <w:bookmarkStart w:id="3" w:name="_GoBack"/>
+            <w:bookmarkEnd w:id="3"/>
+          </w:p>
+          <w:p>
+            <w:pPr>
+              <w:pStyle w:val="NoSpacing"/>
+            </w:pPr>
+          </w:p>
+          <w:p>
+            <w:pPr>
+              <w:pStyle w:val="NoSpacing"/>
+            </w:pPr>
+          </w:p>
+        </w:tc>
+      </w:tr>
+      <w:tr>
+        <w:tc>
+          <w:tcPr>
+            <w:tcW w:w="9062" w:type="dxa"/>
+          </w:tcPr>
+          <w:p>
+            <w:pPr>
+              <w:pStyle w:val="NoSpacing"/>
+            </w:pPr>
+            <w:r>
+              <w:t>_____________________</w:t>
+            </w:r>
+          </w:p>
+        </w:tc>
+      </w:tr>
+    </w:tbl>
     <w:p>
       <w:pPr>
         <w:pStyle w:val="NoSpacing"/>
@@ -4454,6 +4731,7 @@
         <w:docPartUnique/>
       </w:docPartObj>
     </w:sdtPr>
+    <w:sdtEndPr/>
     <w:sdtContent>
       <w:sdt>
         <w:sdtPr>
@@ -4463,6 +4741,7 @@
             <w:docPartUnique/>
           </w:docPartObj>
         </w:sdtPr>
+        <w:sdtEndPr/>
         <w:sdtContent>
           <w:p>
             <w:pPr>
@@ -4685,8 +4964,123 @@
       </w:pPr>
     </w:lvl>
   </w:abstractNum>
+  <w:abstractNum w:abstractNumId="1" w15:restartNumberingAfterBreak="0">
+    <w:nsid w:val="52455967"/>
+    <w:multiLevelType w:val="hybridMultilevel"/>
+    <w:tmpl w:val="D8A8289E"/>
+    <w:lvl w:ilvl="0" w:tplc="B3321DF6">
+      <w:numFmt w:val="bullet"/>
+      <w:lvlText w:val="-"/>
+      <w:lvlJc w:val="left"/>
+      <w:pPr>
+        <w:ind w:left="1068" w:hanging="360"/>
+      </w:pPr>
+      <w:rPr>
+        <w:rFonts w:ascii="Calibri" w:eastAsiaTheme="minorEastAsia" w:hAnsi="Calibri" w:cstheme="minorBidi" w:hint="default"/>
+      </w:rPr>
+    </w:lvl>
+    <w:lvl w:ilvl="1" w:tplc="04130003" w:tentative="1">
+      <w:start w:val="1"/>
+      <w:numFmt w:val="bullet"/>
+      <w:lvlText w:val="o"/>
+      <w:lvlJc w:val="left"/>
+      <w:pPr>
+        <w:ind w:left="1788" w:hanging="360"/>
+      </w:pPr>
+      <w:rPr>
+        <w:rFonts w:ascii="Courier New" w:hAnsi="Courier New" w:cs="Courier New" w:hint="default"/>
+      </w:rPr>
+    </w:lvl>
+    <w:lvl w:ilvl="2" w:tplc="04130005" w:tentative="1">
+      <w:start w:val="1"/>
+      <w:numFmt w:val="bullet"/>
+      <w:lvlText w:val=""/>
+      <w:lvlJc w:val="left"/>
+      <w:pPr>
+        <w:ind w:left="2508" w:hanging="360"/>
+      </w:pPr>
+      <w:rPr>
+        <w:rFonts w:ascii="Wingdings" w:hAnsi="Wingdings" w:hint="default"/>
+      </w:rPr>
+    </w:lvl>
+    <w:lvl w:ilvl="3" w:tplc="04130001" w:tentative="1">
+      <w:start w:val="1"/>
+      <w:numFmt w:val="bullet"/>
+      <w:lvlText w:val=""/>
+      <w:lvlJc w:val="left"/>
+      <w:pPr>
+        <w:ind w:left="3228" w:hanging="360"/>
+      </w:pPr>
+      <w:rPr>
+        <w:rFonts w:ascii="Symbol" w:hAnsi="Symbol" w:hint="default"/>
+      </w:rPr>
+    </w:lvl>
+    <w:lvl w:ilvl="4" w:tplc="04130003" w:tentative="1">
+      <w:start w:val="1"/>
+      <w:numFmt w:val="bullet"/>
+      <w:lvlText w:val="o"/>
+      <w:lvlJc w:val="left"/>
+      <w:pPr>
+        <w:ind w:left="3948" w:hanging="360"/>
+      </w:pPr>
+      <w:rPr>
+        <w:rFonts w:ascii="Courier New" w:hAnsi="Courier New" w:cs="Courier New" w:hint="default"/>
+      </w:rPr>
+    </w:lvl>
+    <w:lvl w:ilvl="5" w:tplc="04130005" w:tentative="1">
+      <w:start w:val="1"/>
+      <w:numFmt w:val="bullet"/>
+      <w:lvlText w:val=""/>
+      <w:lvlJc w:val="left"/>
+      <w:pPr>
+        <w:ind w:left="4668" w:hanging="360"/>
+      </w:pPr>
+      <w:rPr>
+        <w:rFonts w:ascii="Wingdings" w:hAnsi="Wingdings" w:hint="default"/>
+      </w:rPr>
+    </w:lvl>
+    <w:lvl w:ilvl="6" w:tplc="04130001" w:tentative="1">
+      <w:start w:val="1"/>
+      <w:numFmt w:val="bullet"/>
+      <w:lvlText w:val=""/>
+      <w:lvlJc w:val="left"/>
+      <w:pPr>
+        <w:ind w:left="5388" w:hanging="360"/>
+      </w:pPr>
+      <w:rPr>
+        <w:rFonts w:ascii="Symbol" w:hAnsi="Symbol" w:hint="default"/>
+      </w:rPr>
+    </w:lvl>
+    <w:lvl w:ilvl="7" w:tplc="04130003" w:tentative="1">
+      <w:start w:val="1"/>
+      <w:numFmt w:val="bullet"/>
+      <w:lvlText w:val="o"/>
+      <w:lvlJc w:val="left"/>
+      <w:pPr>
+        <w:ind w:left="6108" w:hanging="360"/>
+      </w:pPr>
+      <w:rPr>
+        <w:rFonts w:ascii="Courier New" w:hAnsi="Courier New" w:cs="Courier New" w:hint="default"/>
+      </w:rPr>
+    </w:lvl>
+    <w:lvl w:ilvl="8" w:tplc="04130005" w:tentative="1">
+      <w:start w:val="1"/>
+      <w:numFmt w:val="bullet"/>
+      <w:lvlText w:val=""/>
+      <w:lvlJc w:val="left"/>
+      <w:pPr>
+        <w:ind w:left="6828" w:hanging="360"/>
+      </w:pPr>
+      <w:rPr>
+        <w:rFonts w:ascii="Wingdings" w:hAnsi="Wingdings" w:hint="default"/>
+      </w:rPr>
+    </w:lvl>
+  </w:abstractNum>
   <w:num w:numId="1">
     <w:abstractNumId w:val="0"/>
+  </w:num>
+  <w:num w:numId="2">
+    <w:abstractNumId w:val="1"/>
   </w:num>
 </w:numbering>
 </file>
@@ -5241,6 +5635,48 @@
       <w:contextualSpacing/>
     </w:pPr>
   </w:style>
+  <w:style w:type="paragraph" w:styleId="TOC1">
+    <w:name w:val="toc 1"/>
+    <w:basedOn w:val="Normal"/>
+    <w:next w:val="Normal"/>
+    <w:autoRedefine/>
+    <w:uiPriority w:val="39"/>
+    <w:unhideWhenUsed/>
+    <w:rsid w:val="00F647CE"/>
+    <w:pPr>
+      <w:spacing w:after="100"/>
+    </w:pPr>
+  </w:style>
+  <w:style w:type="character" w:styleId="Hyperlink">
+    <w:name w:val="Hyperlink"/>
+    <w:basedOn w:val="DefaultParagraphFont"/>
+    <w:uiPriority w:val="99"/>
+    <w:unhideWhenUsed/>
+    <w:rsid w:val="00F647CE"/>
+    <w:rPr>
+      <w:color w:val="0563C1" w:themeColor="hyperlink"/>
+      <w:u w:val="single"/>
+    </w:rPr>
+  </w:style>
+  <w:style w:type="table" w:styleId="TableGrid">
+    <w:name w:val="Table Grid"/>
+    <w:basedOn w:val="TableNormal"/>
+    <w:uiPriority w:val="39"/>
+    <w:rsid w:val="003553E2"/>
+    <w:pPr>
+      <w:spacing w:after="0" w:line="240" w:lineRule="auto"/>
+    </w:pPr>
+    <w:tblPr>
+      <w:tblBorders>
+        <w:top w:val="single" w:sz="4" w:space="0" w:color="auto"/>
+        <w:left w:val="single" w:sz="4" w:space="0" w:color="auto"/>
+        <w:bottom w:val="single" w:sz="4" w:space="0" w:color="auto"/>
+        <w:right w:val="single" w:sz="4" w:space="0" w:color="auto"/>
+        <w:insideH w:val="single" w:sz="4" w:space="0" w:color="auto"/>
+        <w:insideV w:val="single" w:sz="4" w:space="0" w:color="auto"/>
+      </w:tblBorders>
+    </w:tblPr>
+  </w:style>
 </w:styles>
 </file>
 

--- a/Documentatie/Fase 1/Interview.docx
+++ b/Documentatie/Fase 1/Interview.docx
@@ -4413,7 +4413,13 @@
         <w:t xml:space="preserve">uren en </w:t>
       </w:r>
       <w:r>
-        <w:t>tijdregistratiesysteem is en rapportage/verslag legging.</w:t>
+        <w:t>tijdregistratiesysteem is en rapportage/verslag legging</w:t>
+      </w:r>
+      <w:r>
+        <w:t xml:space="preserve"> in het Nederlands</w:t>
+      </w:r>
+      <w:r>
+        <w:t>.</w:t>
       </w:r>
     </w:p>
     <w:p>
@@ -4478,6 +4484,20 @@
       <w:r>
         <w:t xml:space="preserve">verslag legging waaraan gewerkt is en hierna, kunnen kosten per uur/minuut ingevuld worden. </w:t>
       </w:r>
+    </w:p>
+    <w:p>
+      <w:pPr>
+        <w:pStyle w:val="NoSpacing"/>
+        <w:numPr>
+          <w:ilvl w:val="0"/>
+          <w:numId w:val="2"/>
+        </w:numPr>
+      </w:pPr>
+      <w:r>
+        <w:t>Datum</w:t>
+      </w:r>
+      <w:bookmarkStart w:id="2" w:name="_GoBack"/>
+      <w:bookmarkEnd w:id="2"/>
     </w:p>
     <w:p>
       <w:pPr>
@@ -4609,11 +4629,11 @@
       <w:pPr>
         <w:pStyle w:val="Heading1"/>
       </w:pPr>
-      <w:bookmarkStart w:id="2" w:name="_Toc474919893"/>
+      <w:bookmarkStart w:id="3" w:name="_Toc474919893"/>
       <w:r>
         <w:t>Handtekening</w:t>
       </w:r>
-      <w:bookmarkEnd w:id="2"/>
+      <w:bookmarkEnd w:id="3"/>
     </w:p>
     <w:tbl>
       <w:tblPr>
@@ -4647,8 +4667,6 @@
             <w:r>
               <w:t xml:space="preserve"> 15-02-2017</w:t>
             </w:r>
-            <w:bookmarkStart w:id="3" w:name="_GoBack"/>
-            <w:bookmarkEnd w:id="3"/>
           </w:p>
           <w:p>
             <w:pPr>
@@ -4782,7 +4800,7 @@
                 <w:bCs/>
                 <w:noProof/>
               </w:rPr>
-              <w:t>2</w:t>
+              <w:t>1</w:t>
             </w:r>
             <w:r>
               <w:rPr>
